--- a/07 Exercises - Database Modeling Relationships.docx
+++ b/07 Exercises - Database Modeling Relationships.docx
@@ -1213,7 +1213,21 @@
           <w:rFonts w:ascii="Arial" w:hAnsi="Arial" w:cs="Arial"/>
           <w:lang w:val="en-US"/>
         </w:rPr>
-        <w:t xml:space="preserve"> – for example if a client is booking for a specific period, that period must be enforced by the DBMS that is placed in the future to eliminate typing or some other kind of error for attributes </w:t>
+        <w:t xml:space="preserve"> – for example if a client is booking for a specific period, that period must be enforced by the DBMS that is placed in the future to eliminate typing </w:t>
+      </w:r>
+      <w:r>
+        <w:rPr>
+          <w:rFonts w:ascii="Arial" w:hAnsi="Arial" w:cs="Arial"/>
+          <w:lang w:val="en-US"/>
+        </w:rPr>
+        <w:t xml:space="preserve">error </w:t>
+      </w:r>
+      <w:r>
+        <w:rPr>
+          <w:rFonts w:ascii="Arial" w:hAnsi="Arial" w:cs="Arial"/>
+          <w:lang w:val="en-US"/>
+        </w:rPr>
+        <w:t xml:space="preserve">or some other kind of error for attributes </w:t>
       </w:r>
       <w:r>
         <w:rPr>
@@ -1380,6 +1394,13 @@
         </w:rPr>
         <w:t xml:space="preserve">Support for identity integrity: </w:t>
       </w:r>
+      <w:r>
+        <w:rPr>
+          <w:rFonts w:ascii="Arial" w:hAnsi="Arial" w:cs="Arial"/>
+          <w:lang w:val="en-US"/>
+        </w:rPr>
+        <w:t>auto increment, not null</w:t>
+      </w:r>
     </w:p>
     <w:p>
       <w:pPr>
@@ -1416,6 +1437,13 @@
           <w:lang w:val="en-US"/>
         </w:rPr>
         <w:t xml:space="preserve">Support for Relational Integrity: </w:t>
+      </w:r>
+      <w:r>
+        <w:rPr>
+          <w:rFonts w:ascii="Arial" w:hAnsi="Arial" w:cs="Arial"/>
+          <w:lang w:val="en-US"/>
+        </w:rPr>
+        <w:t>foreign keys can’t be deleted.</w:t>
       </w:r>
     </w:p>
     <w:p>
